--- a/项目2/Corona_Virus_Disease/Corona_Virus_Disease/002数据库设计.docx
+++ b/项目2/Corona_Virus_Disease/Corona_Virus_Disease/002数据库设计.docx
@@ -340,49 +340,6 @@
           <w:p/>
         </w:tc>
       </w:tr>
-      <w:tr>
-        <w:tc>
-          <w:tcPr>
-            <w:tcW w:w="1659" w:type="dxa"/>
-          </w:tcPr>
-          <w:p>
-            <w:r>
-              <w:t>Power</w:t>
-            </w:r>
-          </w:p>
-        </w:tc>
-        <w:tc>
-          <w:tcPr>
-            <w:tcW w:w="1659" w:type="dxa"/>
-          </w:tcPr>
-          <w:p>
-            <w:r>
-              <w:rPr>
-                <w:rFonts w:hint="eastAsia"/>
-              </w:rPr>
-              <w:t>权限</w:t>
-            </w:r>
-          </w:p>
-        </w:tc>
-        <w:tc>
-          <w:tcPr>
-            <w:tcW w:w="1659" w:type="dxa"/>
-          </w:tcPr>
-          <w:p/>
-        </w:tc>
-        <w:tc>
-          <w:tcPr>
-            <w:tcW w:w="1659" w:type="dxa"/>
-          </w:tcPr>
-          <w:p/>
-        </w:tc>
-        <w:tc>
-          <w:tcPr>
-            <w:tcW w:w="1660" w:type="dxa"/>
-          </w:tcPr>
-          <w:p/>
-        </w:tc>
-      </w:tr>
     </w:tbl>
     <w:p/>
     <w:tbl>
@@ -538,11 +495,6 @@
             <w:gridSpan w:val="4"/>
           </w:tcPr>
           <w:p>
-            <w:pPr>
-              <w:rPr>
-                <w:rFonts w:hint="eastAsia"/>
-              </w:rPr>
-            </w:pPr>
             <w:r>
               <w:rPr>
                 <w:rFonts w:hint="eastAsia"/>
@@ -561,11 +513,6 @@
             <w:tcW w:w="2074" w:type="dxa"/>
           </w:tcPr>
           <w:p>
-            <w:pPr>
-              <w:rPr>
-                <w:rFonts w:hint="eastAsia"/>
-              </w:rPr>
-            </w:pPr>
             <w:r>
               <w:rPr>
                 <w:rFonts w:hint="eastAsia"/>
@@ -582,11 +529,6 @@
             <w:tcW w:w="2074" w:type="dxa"/>
           </w:tcPr>
           <w:p>
-            <w:pPr>
-              <w:rPr>
-                <w:rFonts w:hint="eastAsia"/>
-              </w:rPr>
-            </w:pPr>
             <w:r>
               <w:rPr>
                 <w:rFonts w:hint="eastAsia"/>
@@ -602,38 +544,21 @@
           <w:tcPr>
             <w:tcW w:w="2074" w:type="dxa"/>
           </w:tcPr>
-          <w:p>
-            <w:pPr>
-              <w:rPr>
-                <w:rFonts w:hint="eastAsia"/>
-              </w:rPr>
-            </w:pPr>
-          </w:p>
-        </w:tc>
-        <w:tc>
-          <w:tcPr>
-            <w:tcW w:w="2074" w:type="dxa"/>
-          </w:tcPr>
-          <w:p>
-            <w:pPr>
-              <w:rPr>
-                <w:rFonts w:hint="eastAsia"/>
-              </w:rPr>
-            </w:pPr>
-          </w:p>
-        </w:tc>
-      </w:tr>
-      <w:tr>
-        <w:tc>
-          <w:tcPr>
-            <w:tcW w:w="2074" w:type="dxa"/>
-          </w:tcPr>
-          <w:p>
-            <w:pPr>
-              <w:rPr>
-                <w:rFonts w:hint="eastAsia"/>
-              </w:rPr>
-            </w:pPr>
+          <w:p/>
+        </w:tc>
+        <w:tc>
+          <w:tcPr>
+            <w:tcW w:w="2074" w:type="dxa"/>
+          </w:tcPr>
+          <w:p/>
+        </w:tc>
+      </w:tr>
+      <w:tr>
+        <w:tc>
+          <w:tcPr>
+            <w:tcW w:w="2074" w:type="dxa"/>
+          </w:tcPr>
+          <w:p>
             <w:r>
               <w:rPr>
                 <w:rFonts w:hint="eastAsia"/>
@@ -650,11 +575,6 @@
             <w:tcW w:w="2074" w:type="dxa"/>
           </w:tcPr>
           <w:p>
-            <w:pPr>
-              <w:rPr>
-                <w:rFonts w:hint="eastAsia"/>
-              </w:rPr>
-            </w:pPr>
             <w:r>
               <w:rPr>
                 <w:rFonts w:hint="eastAsia"/>
@@ -667,38 +587,21 @@
           <w:tcPr>
             <w:tcW w:w="2074" w:type="dxa"/>
           </w:tcPr>
-          <w:p>
-            <w:pPr>
-              <w:rPr>
-                <w:rFonts w:hint="eastAsia"/>
-              </w:rPr>
-            </w:pPr>
-          </w:p>
-        </w:tc>
-        <w:tc>
-          <w:tcPr>
-            <w:tcW w:w="2074" w:type="dxa"/>
-          </w:tcPr>
-          <w:p>
-            <w:pPr>
-              <w:rPr>
-                <w:rFonts w:hint="eastAsia"/>
-              </w:rPr>
-            </w:pPr>
-          </w:p>
-        </w:tc>
-      </w:tr>
-      <w:tr>
-        <w:tc>
-          <w:tcPr>
-            <w:tcW w:w="2074" w:type="dxa"/>
-          </w:tcPr>
-          <w:p>
-            <w:pPr>
-              <w:rPr>
-                <w:rFonts w:hint="eastAsia"/>
-              </w:rPr>
-            </w:pPr>
+          <w:p/>
+        </w:tc>
+        <w:tc>
+          <w:tcPr>
+            <w:tcW w:w="2074" w:type="dxa"/>
+          </w:tcPr>
+          <w:p/>
+        </w:tc>
+      </w:tr>
+      <w:tr>
+        <w:tc>
+          <w:tcPr>
+            <w:tcW w:w="2074" w:type="dxa"/>
+          </w:tcPr>
+          <w:p>
             <w:r>
               <w:rPr>
                 <w:rFonts w:hint="eastAsia"/>
@@ -715,11 +618,6 @@
             <w:tcW w:w="2074" w:type="dxa"/>
           </w:tcPr>
           <w:p>
-            <w:pPr>
-              <w:rPr>
-                <w:rFonts w:hint="eastAsia"/>
-              </w:rPr>
-            </w:pPr>
             <w:r>
               <w:rPr>
                 <w:rFonts w:hint="eastAsia"/>
@@ -732,38 +630,21 @@
           <w:tcPr>
             <w:tcW w:w="2074" w:type="dxa"/>
           </w:tcPr>
-          <w:p>
-            <w:pPr>
-              <w:rPr>
-                <w:rFonts w:hint="eastAsia"/>
-              </w:rPr>
-            </w:pPr>
-          </w:p>
-        </w:tc>
-        <w:tc>
-          <w:tcPr>
-            <w:tcW w:w="2074" w:type="dxa"/>
-          </w:tcPr>
-          <w:p>
-            <w:pPr>
-              <w:rPr>
-                <w:rFonts w:hint="eastAsia"/>
-              </w:rPr>
-            </w:pPr>
-          </w:p>
-        </w:tc>
-      </w:tr>
-      <w:tr>
-        <w:tc>
-          <w:tcPr>
-            <w:tcW w:w="2074" w:type="dxa"/>
-          </w:tcPr>
-          <w:p>
-            <w:pPr>
-              <w:rPr>
-                <w:rFonts w:hint="eastAsia"/>
-              </w:rPr>
-            </w:pPr>
+          <w:p/>
+        </w:tc>
+        <w:tc>
+          <w:tcPr>
+            <w:tcW w:w="2074" w:type="dxa"/>
+          </w:tcPr>
+          <w:p/>
+        </w:tc>
+      </w:tr>
+      <w:tr>
+        <w:tc>
+          <w:tcPr>
+            <w:tcW w:w="2074" w:type="dxa"/>
+          </w:tcPr>
+          <w:p>
             <w:r>
               <w:rPr>
                 <w:rFonts w:hint="eastAsia"/>
@@ -780,11 +661,6 @@
             <w:tcW w:w="2074" w:type="dxa"/>
           </w:tcPr>
           <w:p>
-            <w:pPr>
-              <w:rPr>
-                <w:rFonts w:hint="eastAsia"/>
-              </w:rPr>
-            </w:pPr>
             <w:r>
               <w:rPr>
                 <w:rFonts w:hint="eastAsia"/>
@@ -797,38 +673,21 @@
           <w:tcPr>
             <w:tcW w:w="2074" w:type="dxa"/>
           </w:tcPr>
-          <w:p>
-            <w:pPr>
-              <w:rPr>
-                <w:rFonts w:hint="eastAsia"/>
-              </w:rPr>
-            </w:pPr>
-          </w:p>
-        </w:tc>
-        <w:tc>
-          <w:tcPr>
-            <w:tcW w:w="2074" w:type="dxa"/>
-          </w:tcPr>
-          <w:p>
-            <w:pPr>
-              <w:rPr>
-                <w:rFonts w:hint="eastAsia"/>
-              </w:rPr>
-            </w:pPr>
-          </w:p>
-        </w:tc>
-      </w:tr>
-      <w:tr>
-        <w:tc>
-          <w:tcPr>
-            <w:tcW w:w="2074" w:type="dxa"/>
-          </w:tcPr>
-          <w:p>
-            <w:pPr>
-              <w:rPr>
-                <w:rFonts w:hint="eastAsia"/>
-              </w:rPr>
-            </w:pPr>
+          <w:p/>
+        </w:tc>
+        <w:tc>
+          <w:tcPr>
+            <w:tcW w:w="2074" w:type="dxa"/>
+          </w:tcPr>
+          <w:p/>
+        </w:tc>
+      </w:tr>
+      <w:tr>
+        <w:tc>
+          <w:tcPr>
+            <w:tcW w:w="2074" w:type="dxa"/>
+          </w:tcPr>
+          <w:p>
             <w:r>
               <w:t>TBM</w:t>
             </w:r>
@@ -839,11 +698,6 @@
             <w:tcW w:w="2074" w:type="dxa"/>
           </w:tcPr>
           <w:p>
-            <w:pPr>
-              <w:rPr>
-                <w:rFonts w:hint="eastAsia"/>
-              </w:rPr>
-            </w:pPr>
             <w:r>
               <w:rPr>
                 <w:rFonts w:hint="eastAsia"/>
@@ -856,38 +710,21 @@
           <w:tcPr>
             <w:tcW w:w="2074" w:type="dxa"/>
           </w:tcPr>
-          <w:p>
-            <w:pPr>
-              <w:rPr>
-                <w:rFonts w:hint="eastAsia"/>
-              </w:rPr>
-            </w:pPr>
-          </w:p>
-        </w:tc>
-        <w:tc>
-          <w:tcPr>
-            <w:tcW w:w="2074" w:type="dxa"/>
-          </w:tcPr>
-          <w:p>
-            <w:pPr>
-              <w:rPr>
-                <w:rFonts w:hint="eastAsia"/>
-              </w:rPr>
-            </w:pPr>
-          </w:p>
-        </w:tc>
-      </w:tr>
-      <w:tr>
-        <w:tc>
-          <w:tcPr>
-            <w:tcW w:w="2074" w:type="dxa"/>
-          </w:tcPr>
-          <w:p>
-            <w:pPr>
-              <w:rPr>
-                <w:rFonts w:hint="eastAsia"/>
-              </w:rPr>
-            </w:pPr>
+          <w:p/>
+        </w:tc>
+        <w:tc>
+          <w:tcPr>
+            <w:tcW w:w="2074" w:type="dxa"/>
+          </w:tcPr>
+          <w:p/>
+        </w:tc>
+      </w:tr>
+      <w:tr>
+        <w:tc>
+          <w:tcPr>
+            <w:tcW w:w="2074" w:type="dxa"/>
+          </w:tcPr>
+          <w:p>
             <w:r>
               <w:rPr>
                 <w:rFonts w:hint="eastAsia"/>
@@ -904,11 +741,6 @@
             <w:tcW w:w="2074" w:type="dxa"/>
           </w:tcPr>
           <w:p>
-            <w:pPr>
-              <w:rPr>
-                <w:rFonts w:hint="eastAsia"/>
-              </w:rPr>
-            </w:pPr>
             <w:r>
               <w:rPr>
                 <w:rFonts w:hint="eastAsia"/>
@@ -921,90 +753,13 @@
           <w:tcPr>
             <w:tcW w:w="2074" w:type="dxa"/>
           </w:tcPr>
-          <w:p>
-            <w:pPr>
-              <w:rPr>
-                <w:rFonts w:hint="eastAsia"/>
-              </w:rPr>
-            </w:pPr>
-          </w:p>
-        </w:tc>
-        <w:tc>
-          <w:tcPr>
-            <w:tcW w:w="2074" w:type="dxa"/>
-          </w:tcPr>
-          <w:p>
-            <w:pPr>
-              <w:rPr>
-                <w:rFonts w:hint="eastAsia"/>
-              </w:rPr>
-            </w:pPr>
-          </w:p>
-        </w:tc>
-      </w:tr>
-      <w:tr>
-        <w:tc>
-          <w:tcPr>
-            <w:tcW w:w="2074" w:type="dxa"/>
-          </w:tcPr>
-          <w:p>
-            <w:pPr>
-              <w:rPr>
-                <w:rFonts w:hint="eastAsia"/>
-              </w:rPr>
-            </w:pPr>
-            <w:r>
-              <w:rPr>
-                <w:rFonts w:hint="eastAsia"/>
-              </w:rPr>
-              <w:t>P</w:t>
-            </w:r>
-            <w:r>
-              <w:t>ower</w:t>
-            </w:r>
-          </w:p>
-        </w:tc>
-        <w:tc>
-          <w:tcPr>
-            <w:tcW w:w="2074" w:type="dxa"/>
-          </w:tcPr>
-          <w:p>
-            <w:pPr>
-              <w:rPr>
-                <w:rFonts w:hint="eastAsia"/>
-              </w:rPr>
-            </w:pPr>
-            <w:r>
-              <w:rPr>
-                <w:rFonts w:hint="eastAsia"/>
-              </w:rPr>
-              <w:t>权限</w:t>
-            </w:r>
-          </w:p>
-        </w:tc>
-        <w:tc>
-          <w:tcPr>
-            <w:tcW w:w="2074" w:type="dxa"/>
-          </w:tcPr>
-          <w:p>
-            <w:pPr>
-              <w:rPr>
-                <w:rFonts w:hint="eastAsia"/>
-              </w:rPr>
-            </w:pPr>
-          </w:p>
-        </w:tc>
-        <w:tc>
-          <w:tcPr>
-            <w:tcW w:w="2074" w:type="dxa"/>
-          </w:tcPr>
-          <w:p>
-            <w:pPr>
-              <w:rPr>
-                <w:rFonts w:hint="eastAsia"/>
-              </w:rPr>
-            </w:pPr>
-          </w:p>
+          <w:p/>
+        </w:tc>
+        <w:tc>
+          <w:tcPr>
+            <w:tcW w:w="2074" w:type="dxa"/>
+          </w:tcPr>
+          <w:p/>
         </w:tc>
       </w:tr>
     </w:tbl>
@@ -1029,207 +784,2155 @@
             <w:gridSpan w:val="5"/>
           </w:tcPr>
           <w:p>
-            <w:pPr>
-              <w:rPr>
-                <w:rFonts w:hint="eastAsia"/>
-              </w:rPr>
-            </w:pPr>
             <w:r>
               <w:rPr>
                 <w:rFonts w:hint="eastAsia"/>
               </w:rPr>
               <w:t>教师详情表</w:t>
             </w:r>
-          </w:p>
-        </w:tc>
-      </w:tr>
-      <w:tr>
-        <w:tc>
-          <w:tcPr>
-            <w:tcW w:w="1659" w:type="dxa"/>
-          </w:tcPr>
-          <w:p>
-            <w:pPr>
-              <w:rPr>
-                <w:rFonts w:hint="eastAsia"/>
-              </w:rPr>
-            </w:pPr>
-          </w:p>
-        </w:tc>
-        <w:tc>
-          <w:tcPr>
-            <w:tcW w:w="1659" w:type="dxa"/>
-          </w:tcPr>
-          <w:p>
-            <w:pPr>
-              <w:rPr>
-                <w:rFonts w:hint="eastAsia"/>
-              </w:rPr>
-            </w:pPr>
-          </w:p>
-        </w:tc>
-        <w:tc>
-          <w:tcPr>
-            <w:tcW w:w="1659" w:type="dxa"/>
-          </w:tcPr>
-          <w:p>
-            <w:pPr>
-              <w:rPr>
-                <w:rFonts w:hint="eastAsia"/>
-              </w:rPr>
-            </w:pPr>
-          </w:p>
-        </w:tc>
-        <w:tc>
-          <w:tcPr>
-            <w:tcW w:w="1659" w:type="dxa"/>
-          </w:tcPr>
-          <w:p>
-            <w:pPr>
-              <w:rPr>
-                <w:rFonts w:hint="eastAsia"/>
-              </w:rPr>
-            </w:pPr>
-          </w:p>
+            <w:r>
+              <w:rPr>
+                <w:rFonts w:hint="eastAsia"/>
+              </w:rPr>
+              <w:t>T</w:t>
+            </w:r>
+            <w:r>
+              <w:t>eaDetail</w:t>
+            </w:r>
+          </w:p>
+        </w:tc>
+      </w:tr>
+      <w:tr>
+        <w:tc>
+          <w:tcPr>
+            <w:tcW w:w="1659" w:type="dxa"/>
+          </w:tcPr>
+          <w:p>
+            <w:r>
+              <w:rPr>
+                <w:rFonts w:hint="eastAsia"/>
+              </w:rPr>
+              <w:t>T</w:t>
+            </w:r>
+            <w:r>
+              <w:t>DID</w:t>
+            </w:r>
+          </w:p>
+        </w:tc>
+        <w:tc>
+          <w:tcPr>
+            <w:tcW w:w="1659" w:type="dxa"/>
+          </w:tcPr>
+          <w:p/>
+        </w:tc>
+        <w:tc>
+          <w:tcPr>
+            <w:tcW w:w="1659" w:type="dxa"/>
+          </w:tcPr>
+          <w:p/>
+        </w:tc>
+        <w:tc>
+          <w:tcPr>
+            <w:tcW w:w="1659" w:type="dxa"/>
+          </w:tcPr>
+          <w:p/>
         </w:tc>
         <w:tc>
           <w:tcPr>
             <w:tcW w:w="1660" w:type="dxa"/>
           </w:tcPr>
-          <w:p>
-            <w:pPr>
-              <w:rPr>
-                <w:rFonts w:hint="eastAsia"/>
-              </w:rPr>
-            </w:pPr>
-          </w:p>
-        </w:tc>
-      </w:tr>
-      <w:tr>
-        <w:tc>
-          <w:tcPr>
-            <w:tcW w:w="1659" w:type="dxa"/>
-          </w:tcPr>
-          <w:p>
-            <w:pPr>
-              <w:rPr>
-                <w:rFonts w:hint="eastAsia"/>
-              </w:rPr>
-            </w:pPr>
-          </w:p>
-        </w:tc>
-        <w:tc>
-          <w:tcPr>
-            <w:tcW w:w="1659" w:type="dxa"/>
-          </w:tcPr>
-          <w:p>
-            <w:pPr>
-              <w:rPr>
-                <w:rFonts w:hint="eastAsia"/>
-              </w:rPr>
-            </w:pPr>
-          </w:p>
-        </w:tc>
-        <w:tc>
-          <w:tcPr>
-            <w:tcW w:w="1659" w:type="dxa"/>
-          </w:tcPr>
-          <w:p>
-            <w:pPr>
-              <w:rPr>
-                <w:rFonts w:hint="eastAsia"/>
-              </w:rPr>
-            </w:pPr>
-          </w:p>
-        </w:tc>
-        <w:tc>
-          <w:tcPr>
-            <w:tcW w:w="1659" w:type="dxa"/>
-          </w:tcPr>
-          <w:p>
-            <w:pPr>
-              <w:rPr>
-                <w:rFonts w:hint="eastAsia"/>
-              </w:rPr>
-            </w:pPr>
-          </w:p>
+          <w:p/>
+        </w:tc>
+      </w:tr>
+      <w:tr>
+        <w:tc>
+          <w:tcPr>
+            <w:tcW w:w="1659" w:type="dxa"/>
+          </w:tcPr>
+          <w:p/>
+        </w:tc>
+        <w:tc>
+          <w:tcPr>
+            <w:tcW w:w="1659" w:type="dxa"/>
+          </w:tcPr>
+          <w:p/>
+        </w:tc>
+        <w:tc>
+          <w:tcPr>
+            <w:tcW w:w="1659" w:type="dxa"/>
+          </w:tcPr>
+          <w:p/>
+        </w:tc>
+        <w:tc>
+          <w:tcPr>
+            <w:tcW w:w="1659" w:type="dxa"/>
+          </w:tcPr>
+          <w:p/>
         </w:tc>
         <w:tc>
           <w:tcPr>
             <w:tcW w:w="1660" w:type="dxa"/>
           </w:tcPr>
-          <w:p>
-            <w:pPr>
-              <w:rPr>
-                <w:rFonts w:hint="eastAsia"/>
-              </w:rPr>
-            </w:pPr>
-          </w:p>
-        </w:tc>
-      </w:tr>
-      <w:tr>
-        <w:tc>
-          <w:tcPr>
-            <w:tcW w:w="1659" w:type="dxa"/>
-          </w:tcPr>
-          <w:p>
-            <w:pPr>
-              <w:rPr>
-                <w:rFonts w:hint="eastAsia"/>
-              </w:rPr>
-            </w:pPr>
-          </w:p>
-        </w:tc>
-        <w:tc>
-          <w:tcPr>
-            <w:tcW w:w="1659" w:type="dxa"/>
-          </w:tcPr>
-          <w:p>
-            <w:pPr>
-              <w:rPr>
-                <w:rFonts w:hint="eastAsia"/>
-              </w:rPr>
-            </w:pPr>
-          </w:p>
-        </w:tc>
-        <w:tc>
-          <w:tcPr>
-            <w:tcW w:w="1659" w:type="dxa"/>
-          </w:tcPr>
-          <w:p>
-            <w:pPr>
-              <w:rPr>
-                <w:rFonts w:hint="eastAsia"/>
-              </w:rPr>
-            </w:pPr>
-          </w:p>
-        </w:tc>
-        <w:tc>
-          <w:tcPr>
-            <w:tcW w:w="1659" w:type="dxa"/>
-          </w:tcPr>
-          <w:p>
-            <w:pPr>
-              <w:rPr>
-                <w:rFonts w:hint="eastAsia"/>
-              </w:rPr>
-            </w:pPr>
-          </w:p>
+          <w:p/>
+        </w:tc>
+      </w:tr>
+      <w:tr>
+        <w:tc>
+          <w:tcPr>
+            <w:tcW w:w="1659" w:type="dxa"/>
+          </w:tcPr>
+          <w:p/>
+        </w:tc>
+        <w:tc>
+          <w:tcPr>
+            <w:tcW w:w="1659" w:type="dxa"/>
+          </w:tcPr>
+          <w:p/>
+        </w:tc>
+        <w:tc>
+          <w:tcPr>
+            <w:tcW w:w="1659" w:type="dxa"/>
+          </w:tcPr>
+          <w:p/>
+        </w:tc>
+        <w:tc>
+          <w:tcPr>
+            <w:tcW w:w="1659" w:type="dxa"/>
+          </w:tcPr>
+          <w:p/>
         </w:tc>
         <w:tc>
           <w:tcPr>
             <w:tcW w:w="1660" w:type="dxa"/>
           </w:tcPr>
-          <w:p>
-            <w:pPr>
-              <w:rPr>
-                <w:rFonts w:hint="eastAsia"/>
-              </w:rPr>
-            </w:pPr>
-          </w:p>
+          <w:p/>
         </w:tc>
       </w:tr>
     </w:tbl>
+    <w:p/>
+    <w:tbl>
+      <w:tblPr>
+        <w:tblStyle w:val="a3"/>
+        <w:tblW w:w="0" w:type="auto"/>
+        <w:tblLook w:val="04A0" w:firstRow="1" w:lastRow="0" w:firstColumn="1" w:lastColumn="0" w:noHBand="0" w:noVBand="1"/>
+      </w:tblPr>
+      <w:tblGrid>
+        <w:gridCol w:w="2074"/>
+        <w:gridCol w:w="2074"/>
+        <w:gridCol w:w="2074"/>
+        <w:gridCol w:w="2074"/>
+      </w:tblGrid>
+      <w:tr>
+        <w:tc>
+          <w:tcPr>
+            <w:tcW w:w="8296" w:type="dxa"/>
+            <w:gridSpan w:val="4"/>
+          </w:tcPr>
+          <w:p>
+            <w:r>
+              <w:t>D</w:t>
+            </w:r>
+            <w:r>
+              <w:t>octor</w:t>
+            </w:r>
+          </w:p>
+        </w:tc>
+      </w:tr>
+      <w:tr>
+        <w:tc>
+          <w:tcPr>
+            <w:tcW w:w="2074" w:type="dxa"/>
+          </w:tcPr>
+          <w:p>
+            <w:r>
+              <w:rPr>
+                <w:rFonts w:hint="eastAsia"/>
+              </w:rPr>
+              <w:t>D</w:t>
+            </w:r>
+            <w:r>
+              <w:t>RID</w:t>
+            </w:r>
+          </w:p>
+        </w:tc>
+        <w:tc>
+          <w:tcPr>
+            <w:tcW w:w="2074" w:type="dxa"/>
+          </w:tcPr>
+          <w:p>
+            <w:r>
+              <w:rPr>
+                <w:rFonts w:hint="eastAsia"/>
+              </w:rPr>
+              <w:t>I</w:t>
+            </w:r>
+            <w:r>
+              <w:t>D</w:t>
+            </w:r>
+          </w:p>
+        </w:tc>
+        <w:tc>
+          <w:tcPr>
+            <w:tcW w:w="2074" w:type="dxa"/>
+          </w:tcPr>
+          <w:p/>
+        </w:tc>
+        <w:tc>
+          <w:tcPr>
+            <w:tcW w:w="2074" w:type="dxa"/>
+          </w:tcPr>
+          <w:p/>
+        </w:tc>
+      </w:tr>
+      <w:tr>
+        <w:tc>
+          <w:tcPr>
+            <w:tcW w:w="2074" w:type="dxa"/>
+          </w:tcPr>
+          <w:p>
+            <w:r>
+              <w:rPr>
+                <w:rFonts w:hint="eastAsia"/>
+              </w:rPr>
+              <w:t>Dr</w:t>
+            </w:r>
+            <w:r>
+              <w:t>name</w:t>
+            </w:r>
+          </w:p>
+        </w:tc>
+        <w:tc>
+          <w:tcPr>
+            <w:tcW w:w="2074" w:type="dxa"/>
+          </w:tcPr>
+          <w:p>
+            <w:r>
+              <w:rPr>
+                <w:rFonts w:hint="eastAsia"/>
+              </w:rPr>
+              <w:t>医生姓名</w:t>
+            </w:r>
+          </w:p>
+        </w:tc>
+        <w:tc>
+          <w:tcPr>
+            <w:tcW w:w="2074" w:type="dxa"/>
+          </w:tcPr>
+          <w:p/>
+        </w:tc>
+        <w:tc>
+          <w:tcPr>
+            <w:tcW w:w="2074" w:type="dxa"/>
+          </w:tcPr>
+          <w:p/>
+        </w:tc>
+      </w:tr>
+      <w:tr>
+        <w:tc>
+          <w:tcPr>
+            <w:tcW w:w="2074" w:type="dxa"/>
+          </w:tcPr>
+          <w:p/>
+        </w:tc>
+        <w:tc>
+          <w:tcPr>
+            <w:tcW w:w="2074" w:type="dxa"/>
+          </w:tcPr>
+          <w:p/>
+        </w:tc>
+        <w:tc>
+          <w:tcPr>
+            <w:tcW w:w="2074" w:type="dxa"/>
+          </w:tcPr>
+          <w:p/>
+        </w:tc>
+        <w:tc>
+          <w:tcPr>
+            <w:tcW w:w="2074" w:type="dxa"/>
+          </w:tcPr>
+          <w:p/>
+        </w:tc>
+      </w:tr>
+      <w:tr>
+        <w:tc>
+          <w:tcPr>
+            <w:tcW w:w="2074" w:type="dxa"/>
+          </w:tcPr>
+          <w:p/>
+        </w:tc>
+        <w:tc>
+          <w:tcPr>
+            <w:tcW w:w="2074" w:type="dxa"/>
+          </w:tcPr>
+          <w:p/>
+        </w:tc>
+        <w:tc>
+          <w:tcPr>
+            <w:tcW w:w="2074" w:type="dxa"/>
+          </w:tcPr>
+          <w:p/>
+        </w:tc>
+        <w:tc>
+          <w:tcPr>
+            <w:tcW w:w="2074" w:type="dxa"/>
+          </w:tcPr>
+          <w:p/>
+        </w:tc>
+      </w:tr>
+    </w:tbl>
+    <w:p/>
+    <w:p>
+      <w:pPr>
+        <w:rPr>
+          <w:rFonts w:hint="eastAsia"/>
+        </w:rPr>
+      </w:pPr>
+    </w:p>
+    <w:tbl>
+      <w:tblPr>
+        <w:tblStyle w:val="a3"/>
+        <w:tblW w:w="0" w:type="auto"/>
+        <w:tblLook w:val="04A0" w:firstRow="1" w:lastRow="0" w:firstColumn="1" w:lastColumn="0" w:noHBand="0" w:noVBand="1"/>
+      </w:tblPr>
+      <w:tblGrid>
+        <w:gridCol w:w="2074"/>
+        <w:gridCol w:w="2074"/>
+        <w:gridCol w:w="2074"/>
+        <w:gridCol w:w="2074"/>
+      </w:tblGrid>
+      <w:tr>
+        <w:tc>
+          <w:tcPr>
+            <w:tcW w:w="8296" w:type="dxa"/>
+            <w:gridSpan w:val="4"/>
+          </w:tcPr>
+          <w:p>
+            <w:pPr>
+              <w:rPr>
+                <w:rFonts w:hint="eastAsia"/>
+              </w:rPr>
+            </w:pPr>
+            <w:r>
+              <w:rPr>
+                <w:rFonts w:hint="eastAsia"/>
+              </w:rPr>
+              <w:t>通知表N</w:t>
+            </w:r>
+            <w:r>
+              <w:t>otice</w:t>
+            </w:r>
+          </w:p>
+        </w:tc>
+      </w:tr>
+      <w:tr>
+        <w:tc>
+          <w:tcPr>
+            <w:tcW w:w="2074" w:type="dxa"/>
+          </w:tcPr>
+          <w:p>
+            <w:pPr>
+              <w:rPr>
+                <w:rFonts w:hint="eastAsia"/>
+              </w:rPr>
+            </w:pPr>
+            <w:r>
+              <w:rPr>
+                <w:rFonts w:hint="eastAsia"/>
+              </w:rPr>
+              <w:t>N</w:t>
+            </w:r>
+            <w:r>
+              <w:t>ID</w:t>
+            </w:r>
+          </w:p>
+        </w:tc>
+        <w:tc>
+          <w:tcPr>
+            <w:tcW w:w="2074" w:type="dxa"/>
+          </w:tcPr>
+          <w:p>
+            <w:pPr>
+              <w:rPr>
+                <w:rFonts w:hint="eastAsia"/>
+              </w:rPr>
+            </w:pPr>
+            <w:r>
+              <w:rPr>
+                <w:rFonts w:hint="eastAsia"/>
+              </w:rPr>
+              <w:t>I</w:t>
+            </w:r>
+            <w:r>
+              <w:t>D</w:t>
+            </w:r>
+          </w:p>
+        </w:tc>
+        <w:tc>
+          <w:tcPr>
+            <w:tcW w:w="2074" w:type="dxa"/>
+          </w:tcPr>
+          <w:p>
+            <w:pPr>
+              <w:rPr>
+                <w:rFonts w:hint="eastAsia"/>
+              </w:rPr>
+            </w:pPr>
+          </w:p>
+        </w:tc>
+        <w:tc>
+          <w:tcPr>
+            <w:tcW w:w="2074" w:type="dxa"/>
+          </w:tcPr>
+          <w:p>
+            <w:pPr>
+              <w:rPr>
+                <w:rFonts w:hint="eastAsia"/>
+              </w:rPr>
+            </w:pPr>
+          </w:p>
+        </w:tc>
+      </w:tr>
+      <w:tr>
+        <w:tc>
+          <w:tcPr>
+            <w:tcW w:w="2074" w:type="dxa"/>
+          </w:tcPr>
+          <w:p>
+            <w:pPr>
+              <w:rPr>
+                <w:rFonts w:hint="eastAsia"/>
+              </w:rPr>
+            </w:pPr>
+            <w:r>
+              <w:rPr>
+                <w:rFonts w:hint="eastAsia"/>
+              </w:rPr>
+              <w:t>N</w:t>
+            </w:r>
+            <w:r>
+              <w:t>title</w:t>
+            </w:r>
+          </w:p>
+        </w:tc>
+        <w:tc>
+          <w:tcPr>
+            <w:tcW w:w="2074" w:type="dxa"/>
+          </w:tcPr>
+          <w:p>
+            <w:pPr>
+              <w:rPr>
+                <w:rFonts w:hint="eastAsia"/>
+              </w:rPr>
+            </w:pPr>
+            <w:r>
+              <w:rPr>
+                <w:rFonts w:hint="eastAsia"/>
+              </w:rPr>
+              <w:t>通知</w:t>
+            </w:r>
+            <w:r>
+              <w:rPr>
+                <w:rFonts w:hint="eastAsia"/>
+              </w:rPr>
+              <w:t>标题</w:t>
+            </w:r>
+          </w:p>
+        </w:tc>
+        <w:tc>
+          <w:tcPr>
+            <w:tcW w:w="2074" w:type="dxa"/>
+          </w:tcPr>
+          <w:p>
+            <w:pPr>
+              <w:rPr>
+                <w:rFonts w:hint="eastAsia"/>
+              </w:rPr>
+            </w:pPr>
+          </w:p>
+        </w:tc>
+        <w:tc>
+          <w:tcPr>
+            <w:tcW w:w="2074" w:type="dxa"/>
+          </w:tcPr>
+          <w:p>
+            <w:pPr>
+              <w:rPr>
+                <w:rFonts w:hint="eastAsia"/>
+              </w:rPr>
+            </w:pPr>
+          </w:p>
+        </w:tc>
+      </w:tr>
+      <w:tr>
+        <w:tc>
+          <w:tcPr>
+            <w:tcW w:w="2074" w:type="dxa"/>
+          </w:tcPr>
+          <w:p>
+            <w:pPr>
+              <w:rPr>
+                <w:rFonts w:hint="eastAsia"/>
+              </w:rPr>
+            </w:pPr>
+            <w:r>
+              <w:t>C</w:t>
+            </w:r>
+            <w:r>
+              <w:t>ontent</w:t>
+            </w:r>
+          </w:p>
+        </w:tc>
+        <w:tc>
+          <w:tcPr>
+            <w:tcW w:w="2074" w:type="dxa"/>
+          </w:tcPr>
+          <w:p>
+            <w:pPr>
+              <w:rPr>
+                <w:rFonts w:hint="eastAsia"/>
+              </w:rPr>
+            </w:pPr>
+            <w:r>
+              <w:rPr>
+                <w:rFonts w:hint="eastAsia"/>
+              </w:rPr>
+              <w:t>内容</w:t>
+            </w:r>
+          </w:p>
+        </w:tc>
+        <w:tc>
+          <w:tcPr>
+            <w:tcW w:w="2074" w:type="dxa"/>
+          </w:tcPr>
+          <w:p>
+            <w:pPr>
+              <w:rPr>
+                <w:rFonts w:hint="eastAsia"/>
+              </w:rPr>
+            </w:pPr>
+          </w:p>
+        </w:tc>
+        <w:tc>
+          <w:tcPr>
+            <w:tcW w:w="2074" w:type="dxa"/>
+          </w:tcPr>
+          <w:p>
+            <w:pPr>
+              <w:rPr>
+                <w:rFonts w:hint="eastAsia"/>
+              </w:rPr>
+            </w:pPr>
+          </w:p>
+        </w:tc>
+      </w:tr>
+      <w:tr>
+        <w:tc>
+          <w:tcPr>
+            <w:tcW w:w="2074" w:type="dxa"/>
+          </w:tcPr>
+          <w:p>
+            <w:pPr>
+              <w:rPr>
+                <w:rFonts w:hint="eastAsia"/>
+              </w:rPr>
+            </w:pPr>
+            <w:r>
+              <w:rPr>
+                <w:rFonts w:hint="eastAsia"/>
+              </w:rPr>
+              <w:t>R</w:t>
+            </w:r>
+            <w:r>
+              <w:t>eleTime</w:t>
+            </w:r>
+          </w:p>
+        </w:tc>
+        <w:tc>
+          <w:tcPr>
+            <w:tcW w:w="2074" w:type="dxa"/>
+          </w:tcPr>
+          <w:p>
+            <w:pPr>
+              <w:rPr>
+                <w:rFonts w:hint="eastAsia"/>
+              </w:rPr>
+            </w:pPr>
+            <w:r>
+              <w:rPr>
+                <w:rFonts w:hint="eastAsia"/>
+              </w:rPr>
+              <w:t>发布时间</w:t>
+            </w:r>
+          </w:p>
+        </w:tc>
+        <w:tc>
+          <w:tcPr>
+            <w:tcW w:w="2074" w:type="dxa"/>
+          </w:tcPr>
+          <w:p>
+            <w:pPr>
+              <w:rPr>
+                <w:rFonts w:hint="eastAsia"/>
+              </w:rPr>
+            </w:pPr>
+          </w:p>
+        </w:tc>
+        <w:tc>
+          <w:tcPr>
+            <w:tcW w:w="2074" w:type="dxa"/>
+          </w:tcPr>
+          <w:p>
+            <w:pPr>
+              <w:rPr>
+                <w:rFonts w:hint="eastAsia"/>
+              </w:rPr>
+            </w:pPr>
+          </w:p>
+        </w:tc>
+      </w:tr>
+    </w:tbl>
+    <w:p/>
+    <w:p/>
+    <w:p/>
+    <w:p/>
+    <w:p>
+      <w:pPr>
+        <w:rPr>
+          <w:rFonts w:hint="eastAsia"/>
+        </w:rPr>
+      </w:pPr>
+    </w:p>
+    <w:tbl>
+      <w:tblPr>
+        <w:tblStyle w:val="a3"/>
+        <w:tblW w:w="0" w:type="auto"/>
+        <w:tblLook w:val="04A0" w:firstRow="1" w:lastRow="0" w:firstColumn="1" w:lastColumn="0" w:noHBand="0" w:noVBand="1"/>
+      </w:tblPr>
+      <w:tblGrid>
+        <w:gridCol w:w="2074"/>
+        <w:gridCol w:w="2074"/>
+        <w:gridCol w:w="2074"/>
+        <w:gridCol w:w="2074"/>
+      </w:tblGrid>
+      <w:tr>
+        <w:tc>
+          <w:tcPr>
+            <w:tcW w:w="8296" w:type="dxa"/>
+            <w:gridSpan w:val="4"/>
+          </w:tcPr>
+          <w:p>
+            <w:pPr>
+              <w:rPr>
+                <w:rFonts w:hint="eastAsia"/>
+              </w:rPr>
+            </w:pPr>
+            <w:r>
+              <w:rPr>
+                <w:rFonts w:hint="eastAsia"/>
+              </w:rPr>
+              <w:lastRenderedPageBreak/>
+              <w:t>核酸检测表</w:t>
+            </w:r>
+            <w:r>
+              <w:t>D</w:t>
+            </w:r>
+            <w:r>
+              <w:t>etection</w:t>
+            </w:r>
+          </w:p>
+        </w:tc>
+      </w:tr>
+      <w:tr>
+        <w:tc>
+          <w:tcPr>
+            <w:tcW w:w="2074" w:type="dxa"/>
+          </w:tcPr>
+          <w:p>
+            <w:pPr>
+              <w:rPr>
+                <w:rFonts w:hint="eastAsia"/>
+              </w:rPr>
+            </w:pPr>
+            <w:r>
+              <w:rPr>
+                <w:rFonts w:hint="eastAsia"/>
+              </w:rPr>
+              <w:t>D</w:t>
+            </w:r>
+            <w:r>
+              <w:t>ID</w:t>
+            </w:r>
+          </w:p>
+        </w:tc>
+        <w:tc>
+          <w:tcPr>
+            <w:tcW w:w="2074" w:type="dxa"/>
+          </w:tcPr>
+          <w:p>
+            <w:pPr>
+              <w:rPr>
+                <w:rFonts w:hint="eastAsia"/>
+              </w:rPr>
+            </w:pPr>
+            <w:r>
+              <w:rPr>
+                <w:rFonts w:hint="eastAsia"/>
+              </w:rPr>
+              <w:t>I</w:t>
+            </w:r>
+            <w:r>
+              <w:t>D</w:t>
+            </w:r>
+          </w:p>
+        </w:tc>
+        <w:tc>
+          <w:tcPr>
+            <w:tcW w:w="2074" w:type="dxa"/>
+          </w:tcPr>
+          <w:p>
+            <w:pPr>
+              <w:rPr>
+                <w:rFonts w:hint="eastAsia"/>
+              </w:rPr>
+            </w:pPr>
+          </w:p>
+        </w:tc>
+        <w:tc>
+          <w:tcPr>
+            <w:tcW w:w="2074" w:type="dxa"/>
+          </w:tcPr>
+          <w:p>
+            <w:pPr>
+              <w:rPr>
+                <w:rFonts w:hint="eastAsia"/>
+              </w:rPr>
+            </w:pPr>
+          </w:p>
+        </w:tc>
+      </w:tr>
+      <w:tr>
+        <w:tc>
+          <w:tcPr>
+            <w:tcW w:w="2074" w:type="dxa"/>
+          </w:tcPr>
+          <w:p>
+            <w:pPr>
+              <w:rPr>
+                <w:rFonts w:hint="eastAsia"/>
+              </w:rPr>
+            </w:pPr>
+            <w:r>
+              <w:rPr>
+                <w:rFonts w:hint="eastAsia"/>
+              </w:rPr>
+              <w:t>D</w:t>
+            </w:r>
+            <w:r>
+              <w:t>time</w:t>
+            </w:r>
+          </w:p>
+        </w:tc>
+        <w:tc>
+          <w:tcPr>
+            <w:tcW w:w="2074" w:type="dxa"/>
+          </w:tcPr>
+          <w:p>
+            <w:pPr>
+              <w:rPr>
+                <w:rFonts w:hint="eastAsia"/>
+              </w:rPr>
+            </w:pPr>
+            <w:r>
+              <w:rPr>
+                <w:rFonts w:hint="eastAsia"/>
+              </w:rPr>
+              <w:t>检测时间</w:t>
+            </w:r>
+          </w:p>
+        </w:tc>
+        <w:tc>
+          <w:tcPr>
+            <w:tcW w:w="2074" w:type="dxa"/>
+          </w:tcPr>
+          <w:p>
+            <w:pPr>
+              <w:rPr>
+                <w:rFonts w:hint="eastAsia"/>
+              </w:rPr>
+            </w:pPr>
+          </w:p>
+        </w:tc>
+        <w:tc>
+          <w:tcPr>
+            <w:tcW w:w="2074" w:type="dxa"/>
+          </w:tcPr>
+          <w:p>
+            <w:pPr>
+              <w:rPr>
+                <w:rFonts w:hint="eastAsia"/>
+              </w:rPr>
+            </w:pPr>
+          </w:p>
+        </w:tc>
+      </w:tr>
+      <w:tr>
+        <w:tc>
+          <w:tcPr>
+            <w:tcW w:w="2074" w:type="dxa"/>
+          </w:tcPr>
+          <w:p>
+            <w:pPr>
+              <w:rPr>
+                <w:rFonts w:hint="eastAsia"/>
+              </w:rPr>
+            </w:pPr>
+            <w:r>
+              <w:rPr>
+                <w:rFonts w:hint="eastAsia"/>
+              </w:rPr>
+              <w:t>D</w:t>
+            </w:r>
+            <w:r>
+              <w:t>result</w:t>
+            </w:r>
+          </w:p>
+        </w:tc>
+        <w:tc>
+          <w:tcPr>
+            <w:tcW w:w="2074" w:type="dxa"/>
+          </w:tcPr>
+          <w:p>
+            <w:pPr>
+              <w:rPr>
+                <w:rFonts w:hint="eastAsia"/>
+              </w:rPr>
+            </w:pPr>
+            <w:r>
+              <w:rPr>
+                <w:rFonts w:hint="eastAsia"/>
+              </w:rPr>
+              <w:t>结果</w:t>
+            </w:r>
+          </w:p>
+        </w:tc>
+        <w:tc>
+          <w:tcPr>
+            <w:tcW w:w="2074" w:type="dxa"/>
+          </w:tcPr>
+          <w:p>
+            <w:pPr>
+              <w:rPr>
+                <w:rFonts w:hint="eastAsia"/>
+              </w:rPr>
+            </w:pPr>
+          </w:p>
+        </w:tc>
+        <w:tc>
+          <w:tcPr>
+            <w:tcW w:w="2074" w:type="dxa"/>
+          </w:tcPr>
+          <w:p>
+            <w:pPr>
+              <w:rPr>
+                <w:rFonts w:hint="eastAsia"/>
+              </w:rPr>
+            </w:pPr>
+          </w:p>
+        </w:tc>
+      </w:tr>
+      <w:tr>
+        <w:tc>
+          <w:tcPr>
+            <w:tcW w:w="2074" w:type="dxa"/>
+          </w:tcPr>
+          <w:p>
+            <w:pPr>
+              <w:rPr>
+                <w:rFonts w:hint="eastAsia"/>
+              </w:rPr>
+            </w:pPr>
+            <w:r>
+              <w:rPr>
+                <w:rFonts w:hint="eastAsia"/>
+              </w:rPr>
+              <w:t>S</w:t>
+            </w:r>
+            <w:r>
+              <w:t>tuID</w:t>
+            </w:r>
+          </w:p>
+        </w:tc>
+        <w:tc>
+          <w:tcPr>
+            <w:tcW w:w="2074" w:type="dxa"/>
+          </w:tcPr>
+          <w:p>
+            <w:pPr>
+              <w:rPr>
+                <w:rFonts w:hint="eastAsia"/>
+              </w:rPr>
+            </w:pPr>
+            <w:r>
+              <w:rPr>
+                <w:rFonts w:hint="eastAsia"/>
+              </w:rPr>
+              <w:t>学生I</w:t>
+            </w:r>
+            <w:r>
+              <w:t>D</w:t>
+            </w:r>
+          </w:p>
+        </w:tc>
+        <w:tc>
+          <w:tcPr>
+            <w:tcW w:w="2074" w:type="dxa"/>
+          </w:tcPr>
+          <w:p>
+            <w:pPr>
+              <w:rPr>
+                <w:rFonts w:hint="eastAsia"/>
+              </w:rPr>
+            </w:pPr>
+          </w:p>
+        </w:tc>
+        <w:tc>
+          <w:tcPr>
+            <w:tcW w:w="2074" w:type="dxa"/>
+          </w:tcPr>
+          <w:p>
+            <w:pPr>
+              <w:rPr>
+                <w:rFonts w:hint="eastAsia"/>
+              </w:rPr>
+            </w:pPr>
+          </w:p>
+        </w:tc>
+      </w:tr>
+    </w:tbl>
+    <w:p/>
+    <w:tbl>
+      <w:tblPr>
+        <w:tblStyle w:val="a3"/>
+        <w:tblW w:w="0" w:type="auto"/>
+        <w:tblLook w:val="04A0" w:firstRow="1" w:lastRow="0" w:firstColumn="1" w:lastColumn="0" w:noHBand="0" w:noVBand="1"/>
+      </w:tblPr>
+      <w:tblGrid>
+        <w:gridCol w:w="2074"/>
+        <w:gridCol w:w="2074"/>
+        <w:gridCol w:w="2074"/>
+        <w:gridCol w:w="2074"/>
+      </w:tblGrid>
+      <w:tr>
+        <w:tc>
+          <w:tcPr>
+            <w:tcW w:w="8296" w:type="dxa"/>
+            <w:gridSpan w:val="4"/>
+          </w:tcPr>
+          <w:p>
+            <w:pPr>
+              <w:rPr>
+                <w:rFonts w:hint="eastAsia"/>
+              </w:rPr>
+            </w:pPr>
+            <w:r>
+              <w:rPr>
+                <w:rFonts w:hint="eastAsia"/>
+              </w:rPr>
+              <w:t>就诊表</w:t>
+            </w:r>
+            <w:r>
+              <w:t>Visit</w:t>
+            </w:r>
+          </w:p>
+        </w:tc>
+      </w:tr>
+      <w:tr>
+        <w:tc>
+          <w:tcPr>
+            <w:tcW w:w="2074" w:type="dxa"/>
+          </w:tcPr>
+          <w:p>
+            <w:pPr>
+              <w:rPr>
+                <w:rFonts w:hint="eastAsia"/>
+              </w:rPr>
+            </w:pPr>
+            <w:r>
+              <w:rPr>
+                <w:rFonts w:hint="eastAsia"/>
+              </w:rPr>
+              <w:t>V</w:t>
+            </w:r>
+            <w:r>
+              <w:t>ID</w:t>
+            </w:r>
+          </w:p>
+        </w:tc>
+        <w:tc>
+          <w:tcPr>
+            <w:tcW w:w="2074" w:type="dxa"/>
+          </w:tcPr>
+          <w:p>
+            <w:pPr>
+              <w:rPr>
+                <w:rFonts w:hint="eastAsia"/>
+              </w:rPr>
+            </w:pPr>
+            <w:r>
+              <w:rPr>
+                <w:rFonts w:hint="eastAsia"/>
+              </w:rPr>
+              <w:t>I</w:t>
+            </w:r>
+            <w:r>
+              <w:t>D</w:t>
+            </w:r>
+          </w:p>
+        </w:tc>
+        <w:tc>
+          <w:tcPr>
+            <w:tcW w:w="2074" w:type="dxa"/>
+          </w:tcPr>
+          <w:p>
+            <w:pPr>
+              <w:rPr>
+                <w:rFonts w:hint="eastAsia"/>
+              </w:rPr>
+            </w:pPr>
+          </w:p>
+        </w:tc>
+        <w:tc>
+          <w:tcPr>
+            <w:tcW w:w="2074" w:type="dxa"/>
+          </w:tcPr>
+          <w:p>
+            <w:pPr>
+              <w:rPr>
+                <w:rFonts w:hint="eastAsia"/>
+              </w:rPr>
+            </w:pPr>
+          </w:p>
+        </w:tc>
+      </w:tr>
+      <w:tr>
+        <w:tc>
+          <w:tcPr>
+            <w:tcW w:w="2074" w:type="dxa"/>
+          </w:tcPr>
+          <w:p>
+            <w:pPr>
+              <w:rPr>
+                <w:rFonts w:hint="eastAsia"/>
+              </w:rPr>
+            </w:pPr>
+            <w:r>
+              <w:rPr>
+                <w:rFonts w:hint="eastAsia"/>
+              </w:rPr>
+              <w:t>Stu</w:t>
+            </w:r>
+            <w:r>
+              <w:t>ID</w:t>
+            </w:r>
+          </w:p>
+        </w:tc>
+        <w:tc>
+          <w:tcPr>
+            <w:tcW w:w="2074" w:type="dxa"/>
+          </w:tcPr>
+          <w:p>
+            <w:pPr>
+              <w:rPr>
+                <w:rFonts w:hint="eastAsia"/>
+              </w:rPr>
+            </w:pPr>
+            <w:r>
+              <w:rPr>
+                <w:rFonts w:hint="eastAsia"/>
+              </w:rPr>
+              <w:t>学生</w:t>
+            </w:r>
+            <w:r>
+              <w:t>ID</w:t>
+            </w:r>
+          </w:p>
+        </w:tc>
+        <w:tc>
+          <w:tcPr>
+            <w:tcW w:w="2074" w:type="dxa"/>
+          </w:tcPr>
+          <w:p>
+            <w:pPr>
+              <w:rPr>
+                <w:rFonts w:hint="eastAsia"/>
+              </w:rPr>
+            </w:pPr>
+          </w:p>
+        </w:tc>
+        <w:tc>
+          <w:tcPr>
+            <w:tcW w:w="2074" w:type="dxa"/>
+          </w:tcPr>
+          <w:p>
+            <w:pPr>
+              <w:rPr>
+                <w:rFonts w:hint="eastAsia"/>
+              </w:rPr>
+            </w:pPr>
+          </w:p>
+        </w:tc>
+      </w:tr>
+      <w:tr>
+        <w:tc>
+          <w:tcPr>
+            <w:tcW w:w="2074" w:type="dxa"/>
+          </w:tcPr>
+          <w:p>
+            <w:pPr>
+              <w:rPr>
+                <w:rFonts w:hint="eastAsia"/>
+              </w:rPr>
+            </w:pPr>
+            <w:r>
+              <w:t>H</w:t>
+            </w:r>
+            <w:r>
+              <w:rPr>
+                <w:rFonts w:hint="eastAsia"/>
+              </w:rPr>
+              <w:t>ot</w:t>
+            </w:r>
+          </w:p>
+        </w:tc>
+        <w:tc>
+          <w:tcPr>
+            <w:tcW w:w="2074" w:type="dxa"/>
+          </w:tcPr>
+          <w:p>
+            <w:pPr>
+              <w:rPr>
+                <w:rFonts w:hint="eastAsia"/>
+              </w:rPr>
+            </w:pPr>
+            <w:r>
+              <w:rPr>
+                <w:rFonts w:hint="eastAsia"/>
+              </w:rPr>
+              <w:t>发热</w:t>
+            </w:r>
+          </w:p>
+        </w:tc>
+        <w:tc>
+          <w:tcPr>
+            <w:tcW w:w="2074" w:type="dxa"/>
+          </w:tcPr>
+          <w:p>
+            <w:pPr>
+              <w:rPr>
+                <w:rFonts w:hint="eastAsia"/>
+              </w:rPr>
+            </w:pPr>
+          </w:p>
+        </w:tc>
+        <w:tc>
+          <w:tcPr>
+            <w:tcW w:w="2074" w:type="dxa"/>
+          </w:tcPr>
+          <w:p>
+            <w:pPr>
+              <w:rPr>
+                <w:rFonts w:hint="eastAsia"/>
+              </w:rPr>
+            </w:pPr>
+          </w:p>
+        </w:tc>
+      </w:tr>
+      <w:tr>
+        <w:tc>
+          <w:tcPr>
+            <w:tcW w:w="2074" w:type="dxa"/>
+          </w:tcPr>
+          <w:p>
+            <w:r>
+              <w:rPr>
+                <w:rFonts w:hint="eastAsia"/>
+              </w:rPr>
+              <w:t>Vreason</w:t>
+            </w:r>
+          </w:p>
+        </w:tc>
+        <w:tc>
+          <w:tcPr>
+            <w:tcW w:w="2074" w:type="dxa"/>
+          </w:tcPr>
+          <w:p>
+            <w:pPr>
+              <w:rPr>
+                <w:rFonts w:hint="eastAsia"/>
+              </w:rPr>
+            </w:pPr>
+            <w:r>
+              <w:rPr>
+                <w:rFonts w:hint="eastAsia"/>
+              </w:rPr>
+              <w:t>诊断说明</w:t>
+            </w:r>
+          </w:p>
+        </w:tc>
+        <w:tc>
+          <w:tcPr>
+            <w:tcW w:w="2074" w:type="dxa"/>
+          </w:tcPr>
+          <w:p>
+            <w:pPr>
+              <w:rPr>
+                <w:rFonts w:hint="eastAsia"/>
+              </w:rPr>
+            </w:pPr>
+          </w:p>
+        </w:tc>
+        <w:tc>
+          <w:tcPr>
+            <w:tcW w:w="2074" w:type="dxa"/>
+          </w:tcPr>
+          <w:p>
+            <w:pPr>
+              <w:rPr>
+                <w:rFonts w:hint="eastAsia"/>
+              </w:rPr>
+            </w:pPr>
+          </w:p>
+        </w:tc>
+      </w:tr>
+      <w:tr>
+        <w:tc>
+          <w:tcPr>
+            <w:tcW w:w="2074" w:type="dxa"/>
+          </w:tcPr>
+          <w:p>
+            <w:pPr>
+              <w:rPr>
+                <w:rFonts w:hint="eastAsia"/>
+              </w:rPr>
+            </w:pPr>
+            <w:r>
+              <w:rPr>
+                <w:rFonts w:hint="eastAsia"/>
+              </w:rPr>
+              <w:t>Vtime</w:t>
+            </w:r>
+          </w:p>
+        </w:tc>
+        <w:tc>
+          <w:tcPr>
+            <w:tcW w:w="2074" w:type="dxa"/>
+          </w:tcPr>
+          <w:p>
+            <w:pPr>
+              <w:rPr>
+                <w:rFonts w:hint="eastAsia"/>
+              </w:rPr>
+            </w:pPr>
+            <w:r>
+              <w:rPr>
+                <w:rFonts w:hint="eastAsia"/>
+              </w:rPr>
+              <w:t>诊断时间</w:t>
+            </w:r>
+          </w:p>
+        </w:tc>
+        <w:tc>
+          <w:tcPr>
+            <w:tcW w:w="2074" w:type="dxa"/>
+          </w:tcPr>
+          <w:p>
+            <w:pPr>
+              <w:rPr>
+                <w:rFonts w:hint="eastAsia"/>
+              </w:rPr>
+            </w:pPr>
+          </w:p>
+        </w:tc>
+        <w:tc>
+          <w:tcPr>
+            <w:tcW w:w="2074" w:type="dxa"/>
+          </w:tcPr>
+          <w:p>
+            <w:pPr>
+              <w:rPr>
+                <w:rFonts w:hint="eastAsia"/>
+              </w:rPr>
+            </w:pPr>
+          </w:p>
+        </w:tc>
+      </w:tr>
+      <w:tr>
+        <w:tc>
+          <w:tcPr>
+            <w:tcW w:w="2074" w:type="dxa"/>
+          </w:tcPr>
+          <w:p>
+            <w:pPr>
+              <w:rPr>
+                <w:rFonts w:hint="eastAsia"/>
+              </w:rPr>
+            </w:pPr>
+            <w:r>
+              <w:rPr>
+                <w:rFonts w:hint="eastAsia"/>
+              </w:rPr>
+              <w:t>D</w:t>
+            </w:r>
+            <w:r>
+              <w:t>R</w:t>
+            </w:r>
+            <w:r>
+              <w:t>ID</w:t>
+            </w:r>
+          </w:p>
+        </w:tc>
+        <w:tc>
+          <w:tcPr>
+            <w:tcW w:w="2074" w:type="dxa"/>
+          </w:tcPr>
+          <w:p>
+            <w:pPr>
+              <w:rPr>
+                <w:rFonts w:hint="eastAsia"/>
+              </w:rPr>
+            </w:pPr>
+            <w:r>
+              <w:rPr>
+                <w:rFonts w:hint="eastAsia"/>
+              </w:rPr>
+              <w:t>医生id</w:t>
+            </w:r>
+          </w:p>
+        </w:tc>
+        <w:tc>
+          <w:tcPr>
+            <w:tcW w:w="2074" w:type="dxa"/>
+          </w:tcPr>
+          <w:p>
+            <w:pPr>
+              <w:rPr>
+                <w:rFonts w:hint="eastAsia"/>
+              </w:rPr>
+            </w:pPr>
+          </w:p>
+        </w:tc>
+        <w:tc>
+          <w:tcPr>
+            <w:tcW w:w="2074" w:type="dxa"/>
+          </w:tcPr>
+          <w:p>
+            <w:pPr>
+              <w:rPr>
+                <w:rFonts w:hint="eastAsia"/>
+              </w:rPr>
+            </w:pPr>
+          </w:p>
+        </w:tc>
+      </w:tr>
+    </w:tbl>
+    <w:p/>
+    <w:p/>
+    <w:tbl>
+      <w:tblPr>
+        <w:tblStyle w:val="a3"/>
+        <w:tblW w:w="0" w:type="auto"/>
+        <w:tblLook w:val="04A0" w:firstRow="1" w:lastRow="0" w:firstColumn="1" w:lastColumn="0" w:noHBand="0" w:noVBand="1"/>
+      </w:tblPr>
+      <w:tblGrid>
+        <w:gridCol w:w="2074"/>
+        <w:gridCol w:w="2074"/>
+        <w:gridCol w:w="2074"/>
+        <w:gridCol w:w="2074"/>
+      </w:tblGrid>
+      <w:tr>
+        <w:tc>
+          <w:tcPr>
+            <w:tcW w:w="8296" w:type="dxa"/>
+            <w:gridSpan w:val="4"/>
+          </w:tcPr>
+          <w:p>
+            <w:pPr>
+              <w:rPr>
+                <w:rFonts w:hint="eastAsia"/>
+              </w:rPr>
+            </w:pPr>
+            <w:r>
+              <w:t>A</w:t>
+            </w:r>
+            <w:r>
+              <w:t>rticle</w:t>
+            </w:r>
+            <w:r>
+              <w:t>(</w:t>
+            </w:r>
+            <w:r>
+              <w:rPr>
+                <w:rFonts w:hint="eastAsia"/>
+              </w:rPr>
+              <w:t>物品表</w:t>
+            </w:r>
+            <w:r>
+              <w:t>)</w:t>
+            </w:r>
+          </w:p>
+        </w:tc>
+      </w:tr>
+      <w:tr>
+        <w:tc>
+          <w:tcPr>
+            <w:tcW w:w="2074" w:type="dxa"/>
+          </w:tcPr>
+          <w:p>
+            <w:pPr>
+              <w:rPr>
+                <w:rFonts w:hint="eastAsia"/>
+              </w:rPr>
+            </w:pPr>
+            <w:r>
+              <w:rPr>
+                <w:rFonts w:hint="eastAsia"/>
+              </w:rPr>
+              <w:t>A</w:t>
+            </w:r>
+            <w:r>
+              <w:t>ID</w:t>
+            </w:r>
+          </w:p>
+        </w:tc>
+        <w:tc>
+          <w:tcPr>
+            <w:tcW w:w="2074" w:type="dxa"/>
+          </w:tcPr>
+          <w:p>
+            <w:pPr>
+              <w:rPr>
+                <w:rFonts w:hint="eastAsia"/>
+              </w:rPr>
+            </w:pPr>
+            <w:r>
+              <w:rPr>
+                <w:rFonts w:hint="eastAsia"/>
+              </w:rPr>
+              <w:t>I</w:t>
+            </w:r>
+            <w:r>
+              <w:t>D</w:t>
+            </w:r>
+          </w:p>
+        </w:tc>
+        <w:tc>
+          <w:tcPr>
+            <w:tcW w:w="2074" w:type="dxa"/>
+          </w:tcPr>
+          <w:p>
+            <w:pPr>
+              <w:rPr>
+                <w:rFonts w:hint="eastAsia"/>
+              </w:rPr>
+            </w:pPr>
+          </w:p>
+        </w:tc>
+        <w:tc>
+          <w:tcPr>
+            <w:tcW w:w="2074" w:type="dxa"/>
+          </w:tcPr>
+          <w:p>
+            <w:pPr>
+              <w:rPr>
+                <w:rFonts w:hint="eastAsia"/>
+              </w:rPr>
+            </w:pPr>
+          </w:p>
+        </w:tc>
+      </w:tr>
+      <w:tr>
+        <w:tc>
+          <w:tcPr>
+            <w:tcW w:w="2074" w:type="dxa"/>
+          </w:tcPr>
+          <w:p>
+            <w:pPr>
+              <w:rPr>
+                <w:rFonts w:hint="eastAsia"/>
+              </w:rPr>
+            </w:pPr>
+            <w:r>
+              <w:rPr>
+                <w:rFonts w:hint="eastAsia"/>
+              </w:rPr>
+              <w:t>Ap</w:t>
+            </w:r>
+            <w:r>
+              <w:t>ic</w:t>
+            </w:r>
+          </w:p>
+        </w:tc>
+        <w:tc>
+          <w:tcPr>
+            <w:tcW w:w="2074" w:type="dxa"/>
+          </w:tcPr>
+          <w:p>
+            <w:pPr>
+              <w:rPr>
+                <w:rFonts w:hint="eastAsia"/>
+              </w:rPr>
+            </w:pPr>
+            <w:r>
+              <w:rPr>
+                <w:rFonts w:hint="eastAsia"/>
+              </w:rPr>
+              <w:t>图片</w:t>
+            </w:r>
+          </w:p>
+        </w:tc>
+        <w:tc>
+          <w:tcPr>
+            <w:tcW w:w="2074" w:type="dxa"/>
+          </w:tcPr>
+          <w:p>
+            <w:pPr>
+              <w:rPr>
+                <w:rFonts w:hint="eastAsia"/>
+              </w:rPr>
+            </w:pPr>
+          </w:p>
+        </w:tc>
+        <w:tc>
+          <w:tcPr>
+            <w:tcW w:w="2074" w:type="dxa"/>
+          </w:tcPr>
+          <w:p>
+            <w:pPr>
+              <w:rPr>
+                <w:rFonts w:hint="eastAsia"/>
+              </w:rPr>
+            </w:pPr>
+          </w:p>
+        </w:tc>
+      </w:tr>
+      <w:tr>
+        <w:tc>
+          <w:tcPr>
+            <w:tcW w:w="2074" w:type="dxa"/>
+          </w:tcPr>
+          <w:p>
+            <w:pPr>
+              <w:rPr>
+                <w:rFonts w:hint="eastAsia"/>
+              </w:rPr>
+            </w:pPr>
+            <w:r>
+              <w:rPr>
+                <w:rFonts w:hint="eastAsia"/>
+              </w:rPr>
+              <w:t>A</w:t>
+            </w:r>
+            <w:r>
+              <w:t>name</w:t>
+            </w:r>
+          </w:p>
+        </w:tc>
+        <w:tc>
+          <w:tcPr>
+            <w:tcW w:w="2074" w:type="dxa"/>
+          </w:tcPr>
+          <w:p>
+            <w:pPr>
+              <w:rPr>
+                <w:rFonts w:hint="eastAsia"/>
+              </w:rPr>
+            </w:pPr>
+            <w:r>
+              <w:rPr>
+                <w:rFonts w:hint="eastAsia"/>
+              </w:rPr>
+              <w:t>名称</w:t>
+            </w:r>
+          </w:p>
+        </w:tc>
+        <w:tc>
+          <w:tcPr>
+            <w:tcW w:w="2074" w:type="dxa"/>
+          </w:tcPr>
+          <w:p>
+            <w:pPr>
+              <w:rPr>
+                <w:rFonts w:hint="eastAsia"/>
+              </w:rPr>
+            </w:pPr>
+          </w:p>
+        </w:tc>
+        <w:tc>
+          <w:tcPr>
+            <w:tcW w:w="2074" w:type="dxa"/>
+          </w:tcPr>
+          <w:p>
+            <w:pPr>
+              <w:rPr>
+                <w:rFonts w:hint="eastAsia"/>
+              </w:rPr>
+            </w:pPr>
+          </w:p>
+        </w:tc>
+      </w:tr>
+      <w:tr>
+        <w:tc>
+          <w:tcPr>
+            <w:tcW w:w="2074" w:type="dxa"/>
+          </w:tcPr>
+          <w:p>
+            <w:pPr>
+              <w:rPr>
+                <w:rFonts w:hint="eastAsia"/>
+              </w:rPr>
+            </w:pPr>
+            <w:r>
+              <w:t>A</w:t>
+            </w:r>
+            <w:r>
+              <w:rPr>
+                <w:rFonts w:hint="eastAsia"/>
+              </w:rPr>
+              <w:t>count</w:t>
+            </w:r>
+          </w:p>
+        </w:tc>
+        <w:tc>
+          <w:tcPr>
+            <w:tcW w:w="2074" w:type="dxa"/>
+          </w:tcPr>
+          <w:p>
+            <w:pPr>
+              <w:rPr>
+                <w:rFonts w:hint="eastAsia"/>
+              </w:rPr>
+            </w:pPr>
+            <w:r>
+              <w:rPr>
+                <w:rFonts w:hint="eastAsia"/>
+              </w:rPr>
+              <w:t>数量</w:t>
+            </w:r>
+          </w:p>
+        </w:tc>
+        <w:tc>
+          <w:tcPr>
+            <w:tcW w:w="2074" w:type="dxa"/>
+          </w:tcPr>
+          <w:p>
+            <w:pPr>
+              <w:rPr>
+                <w:rFonts w:hint="eastAsia"/>
+              </w:rPr>
+            </w:pPr>
+          </w:p>
+        </w:tc>
+        <w:tc>
+          <w:tcPr>
+            <w:tcW w:w="2074" w:type="dxa"/>
+          </w:tcPr>
+          <w:p>
+            <w:pPr>
+              <w:rPr>
+                <w:rFonts w:hint="eastAsia"/>
+              </w:rPr>
+            </w:pPr>
+          </w:p>
+        </w:tc>
+      </w:tr>
+      <w:tr>
+        <w:tc>
+          <w:tcPr>
+            <w:tcW w:w="2074" w:type="dxa"/>
+          </w:tcPr>
+          <w:p>
+            <w:r>
+              <w:t>At</w:t>
+            </w:r>
+            <w:r>
+              <w:rPr>
+                <w:rFonts w:hint="eastAsia"/>
+              </w:rPr>
+              <w:t>ype</w:t>
+            </w:r>
+          </w:p>
+        </w:tc>
+        <w:tc>
+          <w:tcPr>
+            <w:tcW w:w="2074" w:type="dxa"/>
+          </w:tcPr>
+          <w:p>
+            <w:pPr>
+              <w:rPr>
+                <w:rFonts w:hint="eastAsia"/>
+              </w:rPr>
+            </w:pPr>
+            <w:r>
+              <w:rPr>
+                <w:rFonts w:hint="eastAsia"/>
+              </w:rPr>
+              <w:t>类型</w:t>
+            </w:r>
+          </w:p>
+        </w:tc>
+        <w:tc>
+          <w:tcPr>
+            <w:tcW w:w="2074" w:type="dxa"/>
+          </w:tcPr>
+          <w:p>
+            <w:pPr>
+              <w:rPr>
+                <w:rFonts w:hint="eastAsia"/>
+              </w:rPr>
+            </w:pPr>
+          </w:p>
+        </w:tc>
+        <w:tc>
+          <w:tcPr>
+            <w:tcW w:w="2074" w:type="dxa"/>
+          </w:tcPr>
+          <w:p>
+            <w:pPr>
+              <w:rPr>
+                <w:rFonts w:hint="eastAsia"/>
+              </w:rPr>
+            </w:pPr>
+          </w:p>
+        </w:tc>
+      </w:tr>
+    </w:tbl>
+    <w:p/>
+    <w:tbl>
+      <w:tblPr>
+        <w:tblStyle w:val="a3"/>
+        <w:tblW w:w="0" w:type="auto"/>
+        <w:tblLook w:val="04A0" w:firstRow="1" w:lastRow="0" w:firstColumn="1" w:lastColumn="0" w:noHBand="0" w:noVBand="1"/>
+      </w:tblPr>
+      <w:tblGrid>
+        <w:gridCol w:w="2074"/>
+        <w:gridCol w:w="2074"/>
+        <w:gridCol w:w="2074"/>
+        <w:gridCol w:w="2074"/>
+      </w:tblGrid>
+      <w:tr>
+        <w:tc>
+          <w:tcPr>
+            <w:tcW w:w="8296" w:type="dxa"/>
+            <w:gridSpan w:val="4"/>
+          </w:tcPr>
+          <w:p>
+            <w:pPr>
+              <w:rPr>
+                <w:rFonts w:hint="eastAsia"/>
+              </w:rPr>
+            </w:pPr>
+            <w:r>
+              <w:rPr>
+                <w:rFonts w:hint="eastAsia"/>
+              </w:rPr>
+              <w:t>User</w:t>
+            </w:r>
+            <w:r>
+              <w:rPr>
+                <w:rFonts w:hint="eastAsia"/>
+              </w:rPr>
+              <w:t>领用表</w:t>
+            </w:r>
+          </w:p>
+        </w:tc>
+      </w:tr>
+      <w:tr>
+        <w:tc>
+          <w:tcPr>
+            <w:tcW w:w="2074" w:type="dxa"/>
+          </w:tcPr>
+          <w:p>
+            <w:pPr>
+              <w:rPr>
+                <w:rFonts w:hint="eastAsia"/>
+              </w:rPr>
+            </w:pPr>
+            <w:r>
+              <w:rPr>
+                <w:rFonts w:hint="eastAsia"/>
+              </w:rPr>
+              <w:t>U</w:t>
+            </w:r>
+            <w:r>
+              <w:t>ID</w:t>
+            </w:r>
+          </w:p>
+        </w:tc>
+        <w:tc>
+          <w:tcPr>
+            <w:tcW w:w="2074" w:type="dxa"/>
+          </w:tcPr>
+          <w:p>
+            <w:pPr>
+              <w:rPr>
+                <w:rFonts w:hint="eastAsia"/>
+              </w:rPr>
+            </w:pPr>
+            <w:r>
+              <w:rPr>
+                <w:rFonts w:hint="eastAsia"/>
+              </w:rPr>
+              <w:t>I</w:t>
+            </w:r>
+            <w:r>
+              <w:t>D</w:t>
+            </w:r>
+          </w:p>
+        </w:tc>
+        <w:tc>
+          <w:tcPr>
+            <w:tcW w:w="2074" w:type="dxa"/>
+          </w:tcPr>
+          <w:p>
+            <w:pPr>
+              <w:rPr>
+                <w:rFonts w:hint="eastAsia"/>
+              </w:rPr>
+            </w:pPr>
+          </w:p>
+        </w:tc>
+        <w:tc>
+          <w:tcPr>
+            <w:tcW w:w="2074" w:type="dxa"/>
+          </w:tcPr>
+          <w:p>
+            <w:pPr>
+              <w:rPr>
+                <w:rFonts w:hint="eastAsia"/>
+              </w:rPr>
+            </w:pPr>
+          </w:p>
+        </w:tc>
+      </w:tr>
+      <w:tr>
+        <w:tc>
+          <w:tcPr>
+            <w:tcW w:w="2074" w:type="dxa"/>
+          </w:tcPr>
+          <w:p>
+            <w:pPr>
+              <w:rPr>
+                <w:rFonts w:hint="eastAsia"/>
+              </w:rPr>
+            </w:pPr>
+            <w:r>
+              <w:rPr>
+                <w:rFonts w:hint="eastAsia"/>
+              </w:rPr>
+              <w:t>A</w:t>
+            </w:r>
+            <w:r>
+              <w:t>ID</w:t>
+            </w:r>
+          </w:p>
+        </w:tc>
+        <w:tc>
+          <w:tcPr>
+            <w:tcW w:w="2074" w:type="dxa"/>
+          </w:tcPr>
+          <w:p>
+            <w:pPr>
+              <w:rPr>
+                <w:rFonts w:hint="eastAsia"/>
+              </w:rPr>
+            </w:pPr>
+            <w:r>
+              <w:rPr>
+                <w:rFonts w:hint="eastAsia"/>
+              </w:rPr>
+              <w:t>物品</w:t>
+            </w:r>
+            <w:r>
+              <w:t>ID</w:t>
+            </w:r>
+          </w:p>
+        </w:tc>
+        <w:tc>
+          <w:tcPr>
+            <w:tcW w:w="2074" w:type="dxa"/>
+          </w:tcPr>
+          <w:p>
+            <w:pPr>
+              <w:rPr>
+                <w:rFonts w:hint="eastAsia"/>
+              </w:rPr>
+            </w:pPr>
+          </w:p>
+        </w:tc>
+        <w:tc>
+          <w:tcPr>
+            <w:tcW w:w="2074" w:type="dxa"/>
+          </w:tcPr>
+          <w:p>
+            <w:pPr>
+              <w:rPr>
+                <w:rFonts w:hint="eastAsia"/>
+              </w:rPr>
+            </w:pPr>
+          </w:p>
+        </w:tc>
+      </w:tr>
+      <w:tr>
+        <w:tc>
+          <w:tcPr>
+            <w:tcW w:w="2074" w:type="dxa"/>
+          </w:tcPr>
+          <w:p>
+            <w:pPr>
+              <w:rPr>
+                <w:rFonts w:hint="eastAsia"/>
+              </w:rPr>
+            </w:pPr>
+            <w:r>
+              <w:t>Apeople</w:t>
+            </w:r>
+          </w:p>
+        </w:tc>
+        <w:tc>
+          <w:tcPr>
+            <w:tcW w:w="2074" w:type="dxa"/>
+          </w:tcPr>
+          <w:p>
+            <w:pPr>
+              <w:rPr>
+                <w:rFonts w:hint="eastAsia"/>
+              </w:rPr>
+            </w:pPr>
+            <w:r>
+              <w:rPr>
+                <w:rFonts w:hint="eastAsia"/>
+              </w:rPr>
+              <w:t>领用人</w:t>
+            </w:r>
+          </w:p>
+        </w:tc>
+        <w:tc>
+          <w:tcPr>
+            <w:tcW w:w="2074" w:type="dxa"/>
+          </w:tcPr>
+          <w:p>
+            <w:pPr>
+              <w:rPr>
+                <w:rFonts w:hint="eastAsia"/>
+              </w:rPr>
+            </w:pPr>
+          </w:p>
+        </w:tc>
+        <w:tc>
+          <w:tcPr>
+            <w:tcW w:w="2074" w:type="dxa"/>
+          </w:tcPr>
+          <w:p>
+            <w:pPr>
+              <w:rPr>
+                <w:rFonts w:hint="eastAsia"/>
+              </w:rPr>
+            </w:pPr>
+          </w:p>
+        </w:tc>
+      </w:tr>
+      <w:tr>
+        <w:tc>
+          <w:tcPr>
+            <w:tcW w:w="2074" w:type="dxa"/>
+          </w:tcPr>
+          <w:p>
+            <w:pPr>
+              <w:rPr>
+                <w:rFonts w:hint="eastAsia"/>
+              </w:rPr>
+            </w:pPr>
+            <w:r>
+              <w:t>S</w:t>
+            </w:r>
+            <w:r>
+              <w:rPr>
+                <w:rFonts w:hint="eastAsia"/>
+              </w:rPr>
+              <w:t>tate</w:t>
+            </w:r>
+          </w:p>
+        </w:tc>
+        <w:tc>
+          <w:tcPr>
+            <w:tcW w:w="2074" w:type="dxa"/>
+          </w:tcPr>
+          <w:p>
+            <w:pPr>
+              <w:rPr>
+                <w:rFonts w:hint="eastAsia"/>
+              </w:rPr>
+            </w:pPr>
+            <w:r>
+              <w:rPr>
+                <w:rFonts w:hint="eastAsia"/>
+              </w:rPr>
+              <w:t>状态</w:t>
+            </w:r>
+          </w:p>
+        </w:tc>
+        <w:tc>
+          <w:tcPr>
+            <w:tcW w:w="2074" w:type="dxa"/>
+          </w:tcPr>
+          <w:p>
+            <w:pPr>
+              <w:rPr>
+                <w:rFonts w:hint="eastAsia"/>
+              </w:rPr>
+            </w:pPr>
+          </w:p>
+        </w:tc>
+        <w:tc>
+          <w:tcPr>
+            <w:tcW w:w="2074" w:type="dxa"/>
+          </w:tcPr>
+          <w:p>
+            <w:pPr>
+              <w:rPr>
+                <w:rFonts w:hint="eastAsia"/>
+              </w:rPr>
+            </w:pPr>
+          </w:p>
+        </w:tc>
+      </w:tr>
+      <w:tr>
+        <w:tc>
+          <w:tcPr>
+            <w:tcW w:w="2074" w:type="dxa"/>
+          </w:tcPr>
+          <w:p>
+            <w:r>
+              <w:rPr>
+                <w:rFonts w:hint="eastAsia"/>
+              </w:rPr>
+              <w:t>A</w:t>
+            </w:r>
+            <w:r>
+              <w:t>time</w:t>
+            </w:r>
+          </w:p>
+        </w:tc>
+        <w:tc>
+          <w:tcPr>
+            <w:tcW w:w="2074" w:type="dxa"/>
+          </w:tcPr>
+          <w:p>
+            <w:pPr>
+              <w:rPr>
+                <w:rFonts w:hint="eastAsia"/>
+              </w:rPr>
+            </w:pPr>
+            <w:r>
+              <w:rPr>
+                <w:rFonts w:hint="eastAsia"/>
+              </w:rPr>
+              <w:t>领用时间</w:t>
+            </w:r>
+          </w:p>
+        </w:tc>
+        <w:tc>
+          <w:tcPr>
+            <w:tcW w:w="2074" w:type="dxa"/>
+          </w:tcPr>
+          <w:p>
+            <w:pPr>
+              <w:rPr>
+                <w:rFonts w:hint="eastAsia"/>
+              </w:rPr>
+            </w:pPr>
+          </w:p>
+        </w:tc>
+        <w:tc>
+          <w:tcPr>
+            <w:tcW w:w="2074" w:type="dxa"/>
+          </w:tcPr>
+          <w:p>
+            <w:pPr>
+              <w:rPr>
+                <w:rFonts w:hint="eastAsia"/>
+              </w:rPr>
+            </w:pPr>
+          </w:p>
+        </w:tc>
+      </w:tr>
+      <w:tr>
+        <w:tc>
+          <w:tcPr>
+            <w:tcW w:w="2074" w:type="dxa"/>
+          </w:tcPr>
+          <w:p>
+            <w:pPr>
+              <w:rPr>
+                <w:rFonts w:hint="eastAsia"/>
+              </w:rPr>
+            </w:pPr>
+            <w:r>
+              <w:rPr>
+                <w:rFonts w:hint="eastAsia"/>
+              </w:rPr>
+              <w:t>U</w:t>
+            </w:r>
+            <w:r>
+              <w:t>to</w:t>
+            </w:r>
+          </w:p>
+        </w:tc>
+        <w:tc>
+          <w:tcPr>
+            <w:tcW w:w="2074" w:type="dxa"/>
+          </w:tcPr>
+          <w:p>
+            <w:pPr>
+              <w:rPr>
+                <w:rFonts w:hint="eastAsia"/>
+              </w:rPr>
+            </w:pPr>
+            <w:r>
+              <w:rPr>
+                <w:rFonts w:hint="eastAsia"/>
+              </w:rPr>
+              <w:t>用途</w:t>
+            </w:r>
+          </w:p>
+        </w:tc>
+        <w:tc>
+          <w:tcPr>
+            <w:tcW w:w="2074" w:type="dxa"/>
+          </w:tcPr>
+          <w:p>
+            <w:pPr>
+              <w:rPr>
+                <w:rFonts w:hint="eastAsia"/>
+              </w:rPr>
+            </w:pPr>
+          </w:p>
+        </w:tc>
+        <w:tc>
+          <w:tcPr>
+            <w:tcW w:w="2074" w:type="dxa"/>
+          </w:tcPr>
+          <w:p>
+            <w:pPr>
+              <w:rPr>
+                <w:rFonts w:hint="eastAsia"/>
+              </w:rPr>
+            </w:pPr>
+          </w:p>
+        </w:tc>
+      </w:tr>
+    </w:tbl>
+    <w:p/>
     <w:p>
       <w:pPr>
         <w:rPr>
